--- a/documentation/doors program documentation.docx
+++ b/documentation/doors program documentation.docx
@@ -19,6 +19,32 @@
           <w:szCs w:val="36"/>
         </w:rPr>
         <w:t>DOORS PROGRAM</w:t>
+      </w:r>
+    </w:p>
+    <w:p>
+      <w:pPr>
+        <w:rPr>
+          <w:b/>
+          <w:bCs/>
+          <w:sz w:val="36"/>
+          <w:szCs w:val="36"/>
+        </w:rPr>
+      </w:pPr>
+    </w:p>
+    <w:p>
+      <w:r>
+        <w:t>Please look at if you haven’t: (</w:t>
+      </w:r>
+      <w:hyperlink r:id="rId7" w:history="1">
+        <w:r>
+          <w:rPr>
+            <w:rStyle w:val="Hyperlink"/>
+          </w:rPr>
+          <w:t>https://byronprojectone.carrd.co/</w:t>
+        </w:r>
+      </w:hyperlink>
+      <w:r>
+        <w:t>)</w:t>
       </w:r>
     </w:p>
     <w:p/>
@@ -68,7 +94,7 @@
                     <pic:cNvPicPr/>
                   </pic:nvPicPr>
                   <pic:blipFill>
-                    <a:blip r:embed="rId7"/>
+                    <a:blip r:embed="rId8"/>
                     <a:stretch>
                       <a:fillRect/>
                     </a:stretch>
@@ -103,15 +129,7 @@
         <w:t xml:space="preserve">A case where both are randomized. </w:t>
       </w:r>
       <w:r>
-        <w:t xml:space="preserve">Just like the last method, there </w:t>
-      </w:r>
-      <w:proofErr w:type="gramStart"/>
-      <w:r>
-        <w:t>is</w:t>
-      </w:r>
-      <w:proofErr w:type="gramEnd"/>
-      <w:r>
-        <w:t xml:space="preserve"> 10,000 trials within a loop. The player and the prize door are randomized. There is new logic here though. The host opens a door, and the player switches their choice.  If the player opens the prize door, then they get a win. </w:t>
+        <w:t xml:space="preserve">Just like the last method, there is 10,000 trials within a loop. The player and the prize door are randomized. There is new logic here though. The host opens a door, and the player switches their choice.  If the player opens the prize door, then they get a win. </w:t>
       </w:r>
     </w:p>
     <w:p>
@@ -135,7 +153,7 @@
                     <pic:cNvPicPr/>
                   </pic:nvPicPr>
                   <pic:blipFill>
-                    <a:blip r:embed="rId8"/>
+                    <a:blip r:embed="rId9"/>
                     <a:stretch>
                       <a:fillRect/>
                     </a:stretch>
@@ -179,7 +197,7 @@
                     <pic:cNvPicPr/>
                   </pic:nvPicPr>
                   <pic:blipFill>
-                    <a:blip r:embed="rId9"/>
+                    <a:blip r:embed="rId10"/>
                     <a:stretch>
                       <a:fillRect/>
                     </a:stretch>
@@ -227,7 +245,7 @@
                     <pic:cNvPicPr/>
                   </pic:nvPicPr>
                   <pic:blipFill>
-                    <a:blip r:embed="rId10"/>
+                    <a:blip r:embed="rId11"/>
                     <a:stretch>
                       <a:fillRect/>
                     </a:stretch>
@@ -1175,6 +1193,29 @@
       <w:spacing w:val="5"/>
     </w:rPr>
   </w:style>
+  <w:style w:type="character" w:styleId="Hyperlink">
+    <w:name w:val="Hyperlink"/>
+    <w:basedOn w:val="DefaultParagraphFont"/>
+    <w:uiPriority w:val="99"/>
+    <w:unhideWhenUsed/>
+    <w:rsid w:val="00696F00"/>
+    <w:rPr>
+      <w:color w:val="467886" w:themeColor="hyperlink"/>
+      <w:u w:val="single"/>
+    </w:rPr>
+  </w:style>
+  <w:style w:type="character" w:styleId="UnresolvedMention">
+    <w:name w:val="Unresolved Mention"/>
+    <w:basedOn w:val="DefaultParagraphFont"/>
+    <w:uiPriority w:val="99"/>
+    <w:semiHidden/>
+    <w:unhideWhenUsed/>
+    <w:rsid w:val="00696F00"/>
+    <w:rPr>
+      <w:color w:val="605E5C"/>
+      <w:shd w:val="clear" w:color="auto" w:fill="E1DFDD"/>
+    </w:rPr>
+  </w:style>
 </w:styles>
 </file>
 
@@ -1482,15 +1523,6 @@
 </file>
 
 <file path=customXml/item2.xml><?xml version="1.0" encoding="utf-8"?>
-<?mso-contentType ?>
-<FormTemplates xmlns="http://schemas.microsoft.com/sharepoint/v3/contenttype/forms">
-  <Display>DocumentLibraryForm</Display>
-  <Edit>DocumentLibraryForm</Edit>
-  <New>DocumentLibraryForm</New>
-</FormTemplates>
-</file>
-
-<file path=customXml/item3.xml><?xml version="1.0" encoding="utf-8"?>
 <ct:contentTypeSchema xmlns:ct="http://schemas.microsoft.com/office/2006/metadata/contentType" xmlns:ma="http://schemas.microsoft.com/office/2006/metadata/properties/metaAttributes" ct:_="" ma:_="" ma:contentTypeName="Document" ma:contentTypeID="0x0101007AC1F1241E6C11409B151EA2DF07B02C" ma:contentTypeVersion="16" ma:contentTypeDescription="Create a new document." ma:contentTypeScope="" ma:versionID="57dd6c8cbead3334e76301b066799076">
   <xsd:schema xmlns:xsd="http://www.w3.org/2001/XMLSchema" xmlns:xs="http://www.w3.org/2001/XMLSchema" xmlns:p="http://schemas.microsoft.com/office/2006/metadata/properties" xmlns:ns3="e74ff796-939a-472e-a8ec-5833e2f12fac" xmlns:ns4="cfb8a935-eb01-442d-b490-d7b589231b9a" targetNamespace="http://schemas.microsoft.com/office/2006/metadata/properties" ma:root="true" ma:fieldsID="d5f6ee3cab5f2348bf77d9a0472efa65" ns3:_="" ns4:_="">
     <xsd:import namespace="e74ff796-939a-472e-a8ec-5833e2f12fac"/>
@@ -1731,6 +1763,15 @@
 </ct:contentTypeSchema>
 </file>
 
+<file path=customXml/item3.xml><?xml version="1.0" encoding="utf-8"?>
+<?mso-contentType ?>
+<FormTemplates xmlns="http://schemas.microsoft.com/sharepoint/v3/contenttype/forms">
+  <Display>DocumentLibraryForm</Display>
+  <Edit>DocumentLibraryForm</Edit>
+  <New>DocumentLibraryForm</New>
+</FormTemplates>
+</file>
+
 <file path=customXml/itemProps1.xml><?xml version="1.0" encoding="utf-8"?>
 <ds:datastoreItem xmlns:ds="http://schemas.openxmlformats.org/officeDocument/2006/customXml" ds:itemID="{E608633F-D4F1-44F6-8DA1-3B5178A44573}">
   <ds:schemaRefs>
@@ -1742,14 +1783,6 @@
 </file>
 
 <file path=customXml/itemProps2.xml><?xml version="1.0" encoding="utf-8"?>
-<ds:datastoreItem xmlns:ds="http://schemas.openxmlformats.org/officeDocument/2006/customXml" ds:itemID="{8CAD5A26-67AF-4EEA-9223-7319FB90F05A}">
-  <ds:schemaRefs>
-    <ds:schemaRef ds:uri="http://schemas.microsoft.com/sharepoint/v3/contenttype/forms"/>
-  </ds:schemaRefs>
-</ds:datastoreItem>
-</file>
-
-<file path=customXml/itemProps3.xml><?xml version="1.0" encoding="utf-8"?>
 <ds:datastoreItem xmlns:ds="http://schemas.openxmlformats.org/officeDocument/2006/customXml" ds:itemID="{34BE1FBB-A2B6-48A1-BE6D-92495E237E15}">
   <ds:schemaRefs>
     <ds:schemaRef ds:uri="http://schemas.microsoft.com/office/2006/metadata/contentType"/>
@@ -1766,4 +1799,12 @@
     <ds:schemaRef ds:uri="http://schemas.microsoft.com/internal/obd"/>
   </ds:schemaRefs>
 </ds:datastoreItem>
+</file>
+
+<file path=customXml/itemProps3.xml><?xml version="1.0" encoding="utf-8"?>
+<ds:datastoreItem xmlns:ds="http://schemas.openxmlformats.org/officeDocument/2006/customXml" ds:itemID="{8CAD5A26-67AF-4EEA-9223-7319FB90F05A}">
+  <ds:schemaRefs>
+    <ds:schemaRef ds:uri="http://schemas.microsoft.com/sharepoint/v3/contenttype/forms"/>
+  </ds:schemaRefs>
+</ds:datastoreItem>
 </file>